--- a/Zoe veneno.docx
+++ b/Zoe veneno.docx
@@ -4,258 +4,263 @@
   <w:body>
     <w:p>
       <w:r>
-        <w:t xml:space="preserve">Sobre ti </w:t>
-      </w:r>
-      <w:r>
-        <w:br/>
-        <w:t xml:space="preserve">sobre mi </w:t>
-      </w:r>
-      <w:r>
-        <w:br/>
-        <w:t xml:space="preserve">o de estrellas que se funden </w:t>
-      </w:r>
-      <w:r>
-        <w:br/>
-        <w:t xml:space="preserve">si eres tu </w:t>
-      </w:r>
-      <w:r>
-        <w:br/>
-        <w:t xml:space="preserve">si es el sol </w:t>
-      </w:r>
-      <w:r>
-        <w:br/>
-        <w:t xml:space="preserve">o es la luna </w:t>
-      </w:r>
-      <w:r>
-        <w:br/>
-      </w:r>
-      <w:r>
-        <w:br/>
-        <w:t xml:space="preserve">Si es temor </w:t>
-      </w:r>
-      <w:r>
-        <w:br/>
-        <w:t xml:space="preserve">si es rencor </w:t>
-      </w:r>
-      <w:r>
-        <w:br/>
-        <w:t xml:space="preserve">o la falsa indiferencia </w:t>
-      </w:r>
-      <w:r>
-        <w:br/>
-        <w:t xml:space="preserve">de una mancha de lluvia </w:t>
-      </w:r>
-      <w:r>
-        <w:br/>
-        <w:t xml:space="preserve">en tu memoria </w:t>
-      </w:r>
-      <w:r>
-        <w:br/>
-      </w:r>
-      <w:r>
-        <w:br/>
-        <w:t xml:space="preserve">Amanece otra vez </w:t>
-      </w:r>
-      <w:r>
-        <w:br/>
-        <w:t xml:space="preserve">y las horas </w:t>
-      </w:r>
-      <w:r>
-        <w:br/>
-        <w:t xml:space="preserve">se hacen tibias </w:t>
-      </w:r>
-      <w:r>
-        <w:br/>
-        <w:t xml:space="preserve">se desangran las sombras </w:t>
-      </w:r>
-      <w:r>
-        <w:br/>
-        <w:t xml:space="preserve">perfumadas </w:t>
-      </w:r>
-      <w:r>
-        <w:br/>
-      </w:r>
-      <w:r>
-        <w:br/>
-        <w:t xml:space="preserve">Una araña gigante </w:t>
-      </w:r>
-      <w:r>
-        <w:br/>
-        <w:t xml:space="preserve">dando vueltas en el aire </w:t>
-      </w:r>
-      <w:r>
-        <w:br/>
-        <w:t xml:space="preserve">una bola de nieve </w:t>
-      </w:r>
-      <w:r>
-        <w:br/>
-        <w:t xml:space="preserve">contraataca </w:t>
-      </w:r>
-      <w:r>
-        <w:br/>
-      </w:r>
-      <w:r>
-        <w:br/>
-        <w:t xml:space="preserve">Hablemos de luces </w:t>
-      </w:r>
-      <w:r>
-        <w:br/>
-        <w:t xml:space="preserve">hablemos de nada </w:t>
-      </w:r>
-      <w:r>
-        <w:br/>
-        <w:t xml:space="preserve">hablemos de cosas de verdad </w:t>
-      </w:r>
-      <w:r>
-        <w:br/>
-        <w:t xml:space="preserve">de lo mortal </w:t>
-      </w:r>
-      <w:r>
-        <w:br/>
-      </w:r>
-      <w:r>
-        <w:br/>
-        <w:t xml:space="preserve">A veces tan triste </w:t>
-      </w:r>
-      <w:r>
-        <w:br/>
-        <w:t xml:space="preserve">y a veces tan libre </w:t>
-      </w:r>
-      <w:r>
-        <w:br/>
-        <w:t xml:space="preserve">veneno la confusión </w:t>
-      </w:r>
-      <w:r>
-        <w:br/>
-        <w:t xml:space="preserve">veneno yo </w:t>
-      </w:r>
-      <w:r>
-        <w:br/>
-      </w:r>
-      <w:r>
-        <w:br/>
-        <w:t xml:space="preserve">Sobre ti </w:t>
-      </w:r>
-      <w:r>
-        <w:br/>
-        <w:t xml:space="preserve">sobre mi </w:t>
-      </w:r>
-      <w:r>
-        <w:br/>
-        <w:t xml:space="preserve">o de estrellas que se funden </w:t>
-      </w:r>
-      <w:r>
-        <w:br/>
-        <w:t xml:space="preserve">si eres tu </w:t>
-      </w:r>
-      <w:r>
-        <w:br/>
-        <w:t xml:space="preserve">si es el sol </w:t>
-      </w:r>
-      <w:r>
-        <w:br/>
-        <w:t xml:space="preserve">o es la luna </w:t>
-      </w:r>
-      <w:r>
-        <w:br/>
-      </w:r>
-      <w:r>
-        <w:br/>
-        <w:t xml:space="preserve">Hablemos de luces </w:t>
-      </w:r>
-      <w:r>
-        <w:br/>
-        <w:t xml:space="preserve">hablemos de nada </w:t>
-      </w:r>
-      <w:r>
-        <w:br/>
-        <w:t xml:space="preserve">hablemos de cosas de verdad </w:t>
-      </w:r>
-      <w:r>
-        <w:br/>
-      </w:r>
-      <w:r>
-        <w:lastRenderedPageBreak/>
-        <w:t xml:space="preserve">de lo mortal </w:t>
-      </w:r>
-      <w:r>
-        <w:br/>
-      </w:r>
-      <w:r>
-        <w:br/>
-        <w:t xml:space="preserve">A veces tan triste </w:t>
-      </w:r>
-      <w:r>
-        <w:br/>
-        <w:t xml:space="preserve">y a veces tan libre </w:t>
-      </w:r>
-      <w:r>
-        <w:br/>
-        <w:t xml:space="preserve">veneno la confusión </w:t>
-      </w:r>
-      <w:r>
-        <w:br/>
-        <w:t xml:space="preserve">veneno yo </w:t>
-      </w:r>
-      <w:r>
-        <w:br/>
-      </w:r>
-      <w:r>
-        <w:br/>
-        <w:t xml:space="preserve">Hablemos de luces </w:t>
-      </w:r>
-      <w:r>
-        <w:br/>
-        <w:t xml:space="preserve">hablemos de nada </w:t>
-      </w:r>
-      <w:r>
-        <w:br/>
-        <w:t xml:space="preserve">hablemos de cosas de verdad </w:t>
-      </w:r>
-      <w:r>
-        <w:br/>
-        <w:t xml:space="preserve">de lo mortal </w:t>
-      </w:r>
-      <w:r>
-        <w:br/>
-      </w:r>
-      <w:r>
-        <w:br/>
-        <w:t xml:space="preserve">A veces tan libre </w:t>
-      </w:r>
-      <w:r>
-        <w:br/>
-        <w:t xml:space="preserve">y a veces tan triste </w:t>
-      </w:r>
-      <w:r>
-        <w:br/>
-        <w:t xml:space="preserve">veneno la confusión </w:t>
-      </w:r>
-      <w:r>
-        <w:br/>
-        <w:t xml:space="preserve">veneno yo </w:t>
-      </w:r>
-      <w:r>
-        <w:br/>
-      </w:r>
-      <w:r>
-        <w:br/>
-        <w:t xml:space="preserve">Este día y en este lugar </w:t>
-      </w:r>
-      <w:r>
-        <w:br/>
-        <w:t xml:space="preserve">Este día y en este lugar </w:t>
-      </w:r>
-      <w:r>
-        <w:br/>
-        <w:t xml:space="preserve">Este día y en este lugar </w:t>
-      </w:r>
-      <w:r>
-        <w:br/>
-        <w:t>Este día y en este lugar</w:t>
+        <w:t>AMAIRANI &lt;3</w:t>
       </w:r>
       <w:bookmarkStart w:id="0" w:name="_GoBack"/>
       <w:bookmarkEnd w:id="0"/>
+    </w:p>
+    <w:p>
+      <w:r>
+        <w:t xml:space="preserve">Sobre ti </w:t>
+      </w:r>
+      <w:r>
+        <w:br/>
+        <w:t xml:space="preserve">sobre mi </w:t>
+      </w:r>
+      <w:r>
+        <w:br/>
+        <w:t xml:space="preserve">o de estrellas que se funden </w:t>
+      </w:r>
+      <w:r>
+        <w:br/>
+        <w:t xml:space="preserve">si eres tu </w:t>
+      </w:r>
+      <w:r>
+        <w:br/>
+        <w:t xml:space="preserve">si es el sol </w:t>
+      </w:r>
+      <w:r>
+        <w:br/>
+        <w:t xml:space="preserve">o es la luna </w:t>
+      </w:r>
+      <w:r>
+        <w:br/>
+      </w:r>
+      <w:r>
+        <w:br/>
+        <w:t xml:space="preserve">Si es temor </w:t>
+      </w:r>
+      <w:r>
+        <w:br/>
+        <w:t xml:space="preserve">si es rencor </w:t>
+      </w:r>
+      <w:r>
+        <w:br/>
+        <w:t xml:space="preserve">o la falsa indiferencia </w:t>
+      </w:r>
+      <w:r>
+        <w:br/>
+        <w:t xml:space="preserve">de una mancha de lluvia </w:t>
+      </w:r>
+      <w:r>
+        <w:br/>
+        <w:t xml:space="preserve">en tu memoria </w:t>
+      </w:r>
+      <w:r>
+        <w:br/>
+      </w:r>
+      <w:r>
+        <w:br/>
+        <w:t xml:space="preserve">Amanece otra vez </w:t>
+      </w:r>
+      <w:r>
+        <w:br/>
+        <w:t xml:space="preserve">y las horas </w:t>
+      </w:r>
+      <w:r>
+        <w:br/>
+        <w:t xml:space="preserve">se hacen tibias </w:t>
+      </w:r>
+      <w:r>
+        <w:br/>
+        <w:t xml:space="preserve">se desangran las sombras </w:t>
+      </w:r>
+      <w:r>
+        <w:br/>
+        <w:t xml:space="preserve">perfumadas </w:t>
+      </w:r>
+      <w:r>
+        <w:br/>
+      </w:r>
+      <w:r>
+        <w:br/>
+        <w:t xml:space="preserve">Una araña gigante </w:t>
+      </w:r>
+      <w:r>
+        <w:br/>
+        <w:t xml:space="preserve">dando vueltas en el aire </w:t>
+      </w:r>
+      <w:r>
+        <w:br/>
+        <w:t xml:space="preserve">una bola de nieve </w:t>
+      </w:r>
+      <w:r>
+        <w:br/>
+        <w:t xml:space="preserve">contraataca </w:t>
+      </w:r>
+      <w:r>
+        <w:br/>
+      </w:r>
+      <w:r>
+        <w:br/>
+        <w:t xml:space="preserve">Hablemos de luces </w:t>
+      </w:r>
+      <w:r>
+        <w:br/>
+        <w:t xml:space="preserve">hablemos de nada </w:t>
+      </w:r>
+      <w:r>
+        <w:br/>
+        <w:t xml:space="preserve">hablemos de cosas de verdad </w:t>
+      </w:r>
+      <w:r>
+        <w:br/>
+        <w:t xml:space="preserve">de lo mortal </w:t>
+      </w:r>
+      <w:r>
+        <w:br/>
+      </w:r>
+      <w:r>
+        <w:br/>
+        <w:t xml:space="preserve">A veces tan triste </w:t>
+      </w:r>
+      <w:r>
+        <w:br/>
+        <w:t xml:space="preserve">y a veces tan libre </w:t>
+      </w:r>
+      <w:r>
+        <w:br/>
+        <w:t xml:space="preserve">veneno la confusión </w:t>
+      </w:r>
+      <w:r>
+        <w:br/>
+        <w:t xml:space="preserve">veneno yo </w:t>
+      </w:r>
+      <w:r>
+        <w:br/>
+      </w:r>
+      <w:r>
+        <w:br/>
+        <w:t xml:space="preserve">Sobre ti </w:t>
+      </w:r>
+      <w:r>
+        <w:br/>
+        <w:t xml:space="preserve">sobre mi </w:t>
+      </w:r>
+      <w:r>
+        <w:br/>
+        <w:t xml:space="preserve">o de estrellas que se funden </w:t>
+      </w:r>
+      <w:r>
+        <w:br/>
+        <w:t xml:space="preserve">si eres tu </w:t>
+      </w:r>
+      <w:r>
+        <w:br/>
+        <w:t xml:space="preserve">si es el sol </w:t>
+      </w:r>
+      <w:r>
+        <w:br/>
+        <w:t xml:space="preserve">o es la luna </w:t>
+      </w:r>
+      <w:r>
+        <w:br/>
+      </w:r>
+      <w:r>
+        <w:br/>
+        <w:t xml:space="preserve">Hablemos de luces </w:t>
+      </w:r>
+      <w:r>
+        <w:br/>
+        <w:t xml:space="preserve">hablemos de nada </w:t>
+      </w:r>
+      <w:r>
+        <w:br/>
+      </w:r>
+      <w:r>
+        <w:lastRenderedPageBreak/>
+        <w:t xml:space="preserve">hablemos de cosas de verdad </w:t>
+      </w:r>
+      <w:r>
+        <w:br/>
+        <w:t xml:space="preserve">de lo mortal </w:t>
+      </w:r>
+      <w:r>
+        <w:br/>
+      </w:r>
+      <w:r>
+        <w:br/>
+        <w:t xml:space="preserve">A veces tan triste </w:t>
+      </w:r>
+      <w:r>
+        <w:br/>
+        <w:t xml:space="preserve">y a veces tan libre </w:t>
+      </w:r>
+      <w:r>
+        <w:br/>
+        <w:t xml:space="preserve">veneno la confusión </w:t>
+      </w:r>
+      <w:r>
+        <w:br/>
+        <w:t xml:space="preserve">veneno yo </w:t>
+      </w:r>
+      <w:r>
+        <w:br/>
+      </w:r>
+      <w:r>
+        <w:br/>
+        <w:t xml:space="preserve">Hablemos de luces </w:t>
+      </w:r>
+      <w:r>
+        <w:br/>
+        <w:t xml:space="preserve">hablemos de nada </w:t>
+      </w:r>
+      <w:r>
+        <w:br/>
+        <w:t xml:space="preserve">hablemos de cosas de verdad </w:t>
+      </w:r>
+      <w:r>
+        <w:br/>
+        <w:t xml:space="preserve">de lo mortal </w:t>
+      </w:r>
+      <w:r>
+        <w:br/>
+      </w:r>
+      <w:r>
+        <w:br/>
+        <w:t xml:space="preserve">A veces tan libre </w:t>
+      </w:r>
+      <w:r>
+        <w:br/>
+        <w:t xml:space="preserve">y a veces tan triste </w:t>
+      </w:r>
+      <w:r>
+        <w:br/>
+        <w:t xml:space="preserve">veneno la confusión </w:t>
+      </w:r>
+      <w:r>
+        <w:br/>
+        <w:t xml:space="preserve">veneno yo </w:t>
+      </w:r>
+      <w:r>
+        <w:br/>
+      </w:r>
+      <w:r>
+        <w:br/>
+        <w:t xml:space="preserve">Este día y en este lugar </w:t>
+      </w:r>
+      <w:r>
+        <w:br/>
+        <w:t xml:space="preserve">Este día y en este lugar </w:t>
+      </w:r>
+      <w:r>
+        <w:br/>
+        <w:t xml:space="preserve">Este día y en este lugar </w:t>
+      </w:r>
+      <w:r>
+        <w:br/>
+        <w:t>Este día y en este lugar</w:t>
+      </w:r>
     </w:p>
     <w:sectPr>
       <w:pgSz w:w="12240" w:h="15840"/>
@@ -664,6 +669,7 @@
   <w:style w:type="character" w:default="1" w:styleId="Fuentedeprrafopredeter">
     <w:name w:val="Default Paragraph Font"/>
     <w:uiPriority w:val="1"/>
+    <w:semiHidden/>
     <w:unhideWhenUsed/>
   </w:style>
   <w:style w:type="table" w:default="1" w:styleId="Tablanormal">

--- a/Zoe veneno.docx
+++ b/Zoe veneno.docx
@@ -5,6 +5,9 @@
     <w:p>
       <w:r>
         <w:t>AMAIRANI &lt;3</w:t>
+      </w:r>
+      <w:r>
+        <w:t xml:space="preserve"> TE AMO</w:t>
       </w:r>
       <w:bookmarkStart w:id="0" w:name="_GoBack"/>
       <w:bookmarkEnd w:id="0"/>
